--- a/portfolio/frontend/static/images/Resume for 2024 - Jun 20th, 2024.docx
+++ b/portfolio/frontend/static/images/Resume for 2024 - Jun 20th, 2024.docx
@@ -1024,7 +1024,7 @@
           <w:szCs w:val="20"/>
           <w:rtl w:val="0"/>
         </w:rPr>
-        <w:t xml:space="preserve">Achieved an everlasting Tetris AI using neural networks in Pytroch</w:t>
+        <w:t xml:space="preserve">Achieved an everlasting Tetris AI using neural networks in Pytorch</w:t>
       </w:r>
     </w:p>
     <w:p>
